--- a/BatteryHistorian.docx
+++ b/BatteryHistorian.docx
@@ -44,7 +44,7 @@
       <w:pPr>
         <w:jc w:val="center"/>
         <w:rPr>
-          <w:rFonts w:ascii="微软雅黑" w:eastAsia="微软雅黑" w:hAnsi="微软雅黑" w:hint="eastAsia"/>
+          <w:rFonts w:ascii="微软雅黑" w:eastAsia="微软雅黑" w:hAnsi="微软雅黑"/>
           <w:sz w:val="18"/>
           <w:szCs w:val="18"/>
         </w:rPr>
@@ -121,8 +121,6 @@
         </w:rPr>
         <w:t>为实践操作</w:t>
       </w:r>
-      <w:bookmarkStart w:id="0" w:name="_GoBack"/>
-      <w:bookmarkEnd w:id="0"/>
       <w:r>
         <w:rPr>
           <w:rFonts w:ascii="微软雅黑" w:eastAsia="微软雅黑" w:hAnsi="微软雅黑" w:hint="eastAsia"/>
@@ -3348,12 +3346,1744 @@
         </w:rPr>
         <w:t>截图</w:t>
       </w:r>
-    </w:p>
-    <w:p>
-      <w:pPr>
-        <w:jc w:val="left"/>
-        <w:rPr>
-          <w:rFonts w:ascii="微软雅黑" w:eastAsia="微软雅黑" w:hAnsi="微软雅黑"/>
+      <w:r>
+        <w:rPr>
+          <w:rFonts w:ascii="微软雅黑" w:eastAsia="微软雅黑" w:hAnsi="微软雅黑" w:hint="eastAsia"/>
+          <w:sz w:val="24"/>
+          <w:szCs w:val="24"/>
+        </w:rPr>
+        <w:t>：略</w:t>
+      </w:r>
+    </w:p>
+    <w:p>
+      <w:pPr>
+        <w:jc w:val="left"/>
+        <w:rPr>
+          <w:rFonts w:ascii="微软雅黑" w:eastAsia="微软雅黑" w:hAnsi="微软雅黑"/>
+          <w:sz w:val="24"/>
+          <w:szCs w:val="24"/>
+        </w:rPr>
+      </w:pPr>
+    </w:p>
+    <w:p>
+      <w:pPr>
+        <w:jc w:val="left"/>
+        <w:rPr>
+          <w:rFonts w:ascii="微软雅黑" w:eastAsia="微软雅黑" w:hAnsi="微软雅黑"/>
+          <w:sz w:val="24"/>
+          <w:szCs w:val="24"/>
+        </w:rPr>
+      </w:pPr>
+      <w:r>
+        <w:rPr>
+          <w:rFonts w:ascii="微软雅黑" w:eastAsia="微软雅黑" w:hAnsi="微软雅黑" w:hint="eastAsia"/>
+          <w:sz w:val="24"/>
+          <w:szCs w:val="24"/>
+        </w:rPr>
+        <w:t>高级</w:t>
+      </w:r>
+    </w:p>
+    <w:p>
+      <w:pPr>
+        <w:jc w:val="left"/>
+        <w:rPr>
+          <w:rFonts w:ascii="微软雅黑" w:eastAsia="微软雅黑" w:hAnsi="微软雅黑"/>
+          <w:sz w:val="24"/>
+          <w:szCs w:val="24"/>
+        </w:rPr>
+      </w:pPr>
+      <w:r>
+        <w:rPr>
+          <w:rFonts w:ascii="微软雅黑" w:eastAsia="微软雅黑" w:hAnsi="微软雅黑" w:hint="eastAsia"/>
+          <w:sz w:val="24"/>
+          <w:szCs w:val="24"/>
+        </w:rPr>
+        <w:t>清楚</w:t>
+      </w:r>
+      <w:r>
+        <w:rPr>
+          <w:rFonts w:ascii="微软雅黑" w:eastAsia="微软雅黑" w:hAnsi="微软雅黑"/>
+          <w:sz w:val="24"/>
+          <w:szCs w:val="24"/>
+        </w:rPr>
+        <w:t>电池的数据和历史：</w:t>
+      </w:r>
+    </w:p>
+    <w:p>
+      <w:pPr>
+        <w:widowControl/>
+        <w:shd w:val="clear" w:color="auto" w:fill="F6F8FA"/>
+        <w:tabs>
+          <w:tab w:val="left" w:pos="916"/>
+          <w:tab w:val="left" w:pos="1832"/>
+          <w:tab w:val="left" w:pos="2748"/>
+          <w:tab w:val="left" w:pos="3664"/>
+          <w:tab w:val="left" w:pos="4580"/>
+          <w:tab w:val="left" w:pos="5496"/>
+          <w:tab w:val="left" w:pos="6412"/>
+          <w:tab w:val="left" w:pos="7328"/>
+          <w:tab w:val="left" w:pos="8244"/>
+          <w:tab w:val="left" w:pos="9160"/>
+          <w:tab w:val="left" w:pos="10076"/>
+          <w:tab w:val="left" w:pos="10992"/>
+          <w:tab w:val="left" w:pos="11908"/>
+          <w:tab w:val="left" w:pos="12824"/>
+          <w:tab w:val="left" w:pos="13740"/>
+          <w:tab w:val="left" w:pos="14656"/>
+        </w:tabs>
+        <w:jc w:val="left"/>
+        <w:rPr>
+          <w:rFonts w:ascii="Consolas" w:eastAsia="宋体" w:hAnsi="Consolas" w:cs="Consolas" w:hint="eastAsia"/>
+          <w:color w:val="24292E"/>
+          <w:kern w:val="0"/>
+          <w:sz w:val="20"/>
+          <w:szCs w:val="20"/>
+          <w:bdr w:val="none" w:sz="0" w:space="0" w:color="auto" w:frame="1"/>
+        </w:rPr>
+      </w:pPr>
+      <w:r>
+        <w:rPr>
+          <w:rFonts w:ascii="Consolas" w:eastAsia="宋体" w:hAnsi="Consolas" w:cs="Consolas"/>
+          <w:color w:val="24292E"/>
+          <w:kern w:val="0"/>
+          <w:sz w:val="20"/>
+          <w:szCs w:val="20"/>
+          <w:bdr w:val="none" w:sz="0" w:space="0" w:color="auto" w:frame="1"/>
+        </w:rPr>
+        <w:tab/>
+      </w:r>
+      <w:r>
+        <w:rPr>
+          <w:rFonts w:ascii="Consolas" w:eastAsia="宋体" w:hAnsi="Consolas" w:cs="Consolas"/>
+          <w:color w:val="24292E"/>
+          <w:kern w:val="0"/>
+          <w:sz w:val="20"/>
+          <w:szCs w:val="20"/>
+          <w:bdr w:val="none" w:sz="0" w:space="0" w:color="auto" w:frame="1"/>
+        </w:rPr>
+        <w:t xml:space="preserve">adb shell dumpsys batterystats </w:t>
+      </w:r>
+      <w:r>
+        <w:rPr>
+          <w:rFonts w:ascii="Consolas" w:eastAsia="宋体" w:hAnsi="Consolas" w:cs="Consolas"/>
+          <w:color w:val="24292E"/>
+          <w:kern w:val="0"/>
+          <w:sz w:val="20"/>
+          <w:szCs w:val="20"/>
+          <w:bdr w:val="none" w:sz="0" w:space="0" w:color="auto" w:frame="1"/>
+        </w:rPr>
+        <w:t>–</w:t>
+      </w:r>
+      <w:r>
+        <w:rPr>
+          <w:rFonts w:ascii="Consolas" w:eastAsia="宋体" w:hAnsi="Consolas" w:cs="Consolas"/>
+          <w:color w:val="24292E"/>
+          <w:kern w:val="0"/>
+          <w:sz w:val="20"/>
+          <w:szCs w:val="20"/>
+          <w:bdr w:val="none" w:sz="0" w:space="0" w:color="auto" w:frame="1"/>
+        </w:rPr>
+        <w:t>reset</w:t>
+      </w:r>
+    </w:p>
+    <w:p>
+      <w:pPr>
+        <w:jc w:val="left"/>
+        <w:rPr>
+          <w:rFonts w:ascii="微软雅黑" w:eastAsia="微软雅黑" w:hAnsi="微软雅黑"/>
+          <w:sz w:val="24"/>
+          <w:szCs w:val="24"/>
+        </w:rPr>
+      </w:pPr>
+      <w:r>
+        <w:rPr>
+          <w:rFonts w:ascii="微软雅黑" w:eastAsia="微软雅黑" w:hAnsi="微软雅黑"/>
+          <w:sz w:val="24"/>
+          <w:szCs w:val="24"/>
+        </w:rPr>
+        <w:t>Wakelock</w:t>
+      </w:r>
+      <w:r>
+        <w:rPr>
+          <w:rFonts w:ascii="微软雅黑" w:eastAsia="微软雅黑" w:hAnsi="微软雅黑" w:hint="eastAsia"/>
+          <w:sz w:val="24"/>
+          <w:szCs w:val="24"/>
+        </w:rPr>
+        <w:t>分析</w:t>
+      </w:r>
+    </w:p>
+    <w:p>
+      <w:pPr>
+        <w:jc w:val="left"/>
+        <w:rPr>
+          <w:rFonts w:ascii="微软雅黑" w:eastAsia="微软雅黑" w:hAnsi="微软雅黑"/>
+          <w:sz w:val="24"/>
+          <w:szCs w:val="24"/>
+        </w:rPr>
+      </w:pPr>
+      <w:r>
+        <w:rPr>
+          <w:rFonts w:ascii="微软雅黑" w:eastAsia="微软雅黑" w:hAnsi="微软雅黑" w:hint="eastAsia"/>
+          <w:sz w:val="24"/>
+          <w:szCs w:val="24"/>
+        </w:rPr>
+        <w:t>默认</w:t>
+      </w:r>
+      <w:r>
+        <w:rPr>
+          <w:rFonts w:ascii="微软雅黑" w:eastAsia="微软雅黑" w:hAnsi="微软雅黑"/>
+          <w:sz w:val="24"/>
+          <w:szCs w:val="24"/>
+        </w:rPr>
+        <w:t>情况下，android</w:t>
+      </w:r>
+      <w:r>
+        <w:rPr>
+          <w:rFonts w:ascii="微软雅黑" w:eastAsia="微软雅黑" w:hAnsi="微软雅黑" w:hint="eastAsia"/>
+          <w:sz w:val="24"/>
+          <w:szCs w:val="24"/>
+        </w:rPr>
+        <w:t>不会</w:t>
+      </w:r>
+      <w:r>
+        <w:rPr>
+          <w:rFonts w:ascii="微软雅黑" w:eastAsia="微软雅黑" w:hAnsi="微软雅黑"/>
+          <w:sz w:val="24"/>
+          <w:szCs w:val="24"/>
+        </w:rPr>
+        <w:t>记录</w:t>
+      </w:r>
+      <w:r>
+        <w:rPr>
+          <w:rFonts w:ascii="微软雅黑" w:eastAsia="微软雅黑" w:hAnsi="微软雅黑" w:hint="eastAsia"/>
+          <w:sz w:val="24"/>
+          <w:szCs w:val="24"/>
+        </w:rPr>
+        <w:t>特定于</w:t>
+      </w:r>
+      <w:r>
+        <w:rPr>
+          <w:rFonts w:ascii="微软雅黑" w:eastAsia="微软雅黑" w:hAnsi="微软雅黑"/>
+          <w:sz w:val="24"/>
+          <w:szCs w:val="24"/>
+        </w:rPr>
+        <w:t>应用</w:t>
+      </w:r>
+      <w:r>
+        <w:rPr>
+          <w:rFonts w:ascii="微软雅黑" w:eastAsia="微软雅黑" w:hAnsi="微软雅黑" w:hint="eastAsia"/>
+          <w:sz w:val="24"/>
+          <w:szCs w:val="24"/>
+        </w:rPr>
+        <w:t>程序</w:t>
+      </w:r>
+      <w:r>
+        <w:rPr>
+          <w:rFonts w:ascii="微软雅黑" w:eastAsia="微软雅黑" w:hAnsi="微软雅黑"/>
+          <w:sz w:val="24"/>
+          <w:szCs w:val="24"/>
+        </w:rPr>
+        <w:t>的用户</w:t>
+      </w:r>
+      <w:r>
+        <w:rPr>
+          <w:rFonts w:ascii="微软雅黑" w:eastAsia="微软雅黑" w:hAnsi="微软雅黑" w:hint="eastAsia"/>
+          <w:sz w:val="24"/>
+          <w:szCs w:val="24"/>
+        </w:rPr>
+        <w:t>空间到</w:t>
+      </w:r>
+      <w:r>
+        <w:rPr>
+          <w:rFonts w:ascii="微软雅黑" w:eastAsia="微软雅黑" w:hAnsi="微软雅黑"/>
+          <w:sz w:val="24"/>
+          <w:szCs w:val="24"/>
+        </w:rPr>
+        <w:t>唤醒转换</w:t>
+      </w:r>
+      <w:r>
+        <w:rPr>
+          <w:rFonts w:ascii="微软雅黑" w:eastAsia="微软雅黑" w:hAnsi="微软雅黑" w:hint="eastAsia"/>
+          <w:sz w:val="24"/>
+          <w:szCs w:val="24"/>
+        </w:rPr>
+        <w:t>的</w:t>
+      </w:r>
+      <w:r>
+        <w:rPr>
+          <w:rFonts w:ascii="微软雅黑" w:eastAsia="微软雅黑" w:hAnsi="微软雅黑"/>
+          <w:sz w:val="24"/>
+          <w:szCs w:val="24"/>
+        </w:rPr>
+        <w:t>时间戳</w:t>
+      </w:r>
+      <w:r>
+        <w:rPr>
+          <w:rFonts w:ascii="微软雅黑" w:eastAsia="微软雅黑" w:hAnsi="微软雅黑" w:hint="eastAsia"/>
+          <w:sz w:val="24"/>
+          <w:szCs w:val="24"/>
+        </w:rPr>
+        <w:t>；即使汇总</w:t>
+      </w:r>
+      <w:r>
+        <w:rPr>
+          <w:rFonts w:ascii="微软雅黑" w:eastAsia="微软雅黑" w:hAnsi="微软雅黑"/>
+          <w:sz w:val="24"/>
+          <w:szCs w:val="24"/>
+        </w:rPr>
+        <w:t>统计是在运行的基础的进行的</w:t>
+      </w:r>
+      <w:r>
+        <w:rPr>
+          <w:rFonts w:ascii="微软雅黑" w:eastAsia="微软雅黑" w:hAnsi="微软雅黑" w:hint="eastAsia"/>
+          <w:sz w:val="24"/>
+          <w:szCs w:val="24"/>
+        </w:rPr>
+        <w:t>。如果</w:t>
+      </w:r>
+      <w:r>
+        <w:rPr>
+          <w:rFonts w:ascii="微软雅黑" w:eastAsia="微软雅黑" w:hAnsi="微软雅黑"/>
+          <w:sz w:val="24"/>
+          <w:szCs w:val="24"/>
+        </w:rPr>
+        <w:t>你想</w:t>
+      </w:r>
+      <w:r>
+        <w:rPr>
+          <w:rFonts w:ascii="微软雅黑" w:eastAsia="微软雅黑" w:hAnsi="微软雅黑" w:hint="eastAsia"/>
+          <w:sz w:val="24"/>
+          <w:szCs w:val="24"/>
+        </w:rPr>
+        <w:t>Historian</w:t>
+      </w:r>
+      <w:r>
+        <w:rPr>
+          <w:rFonts w:ascii="微软雅黑" w:eastAsia="微软雅黑" w:hAnsi="微软雅黑"/>
+          <w:sz w:val="24"/>
+          <w:szCs w:val="24"/>
+        </w:rPr>
+        <w:t>在时间轴上</w:t>
+      </w:r>
+      <w:r>
+        <w:rPr>
+          <w:rFonts w:ascii="微软雅黑" w:eastAsia="微软雅黑" w:hAnsi="微软雅黑" w:hint="eastAsia"/>
+          <w:sz w:val="24"/>
+          <w:szCs w:val="24"/>
+        </w:rPr>
+        <w:t>显示</w:t>
+      </w:r>
+      <w:r>
+        <w:rPr>
+          <w:rFonts w:ascii="微软雅黑" w:eastAsia="微软雅黑" w:hAnsi="微软雅黑"/>
+          <w:sz w:val="24"/>
+          <w:szCs w:val="24"/>
+        </w:rPr>
+        <w:t>每一个wakelock</w:t>
+      </w:r>
+      <w:r>
+        <w:rPr>
+          <w:rFonts w:ascii="微软雅黑" w:eastAsia="微软雅黑" w:hAnsi="微软雅黑" w:hint="eastAsia"/>
+          <w:sz w:val="24"/>
+          <w:szCs w:val="24"/>
+        </w:rPr>
+        <w:t>的</w:t>
+      </w:r>
+      <w:r>
+        <w:rPr>
+          <w:rFonts w:ascii="微软雅黑" w:eastAsia="微软雅黑" w:hAnsi="微软雅黑"/>
+          <w:sz w:val="24"/>
+          <w:szCs w:val="24"/>
+        </w:rPr>
+        <w:t>详细信息。</w:t>
+      </w:r>
+      <w:r>
+        <w:rPr>
+          <w:rFonts w:ascii="微软雅黑" w:eastAsia="微软雅黑" w:hAnsi="微软雅黑" w:hint="eastAsia"/>
+          <w:sz w:val="24"/>
+          <w:szCs w:val="24"/>
+        </w:rPr>
+        <w:t>在</w:t>
+      </w:r>
+      <w:r>
+        <w:rPr>
+          <w:rFonts w:ascii="微软雅黑" w:eastAsia="微软雅黑" w:hAnsi="微软雅黑"/>
+          <w:sz w:val="24"/>
+          <w:szCs w:val="24"/>
+        </w:rPr>
+        <w:t>开始测试前，你需要执行下面的命令</w:t>
+      </w:r>
+      <w:r>
+        <w:rPr>
+          <w:rFonts w:ascii="微软雅黑" w:eastAsia="微软雅黑" w:hAnsi="微软雅黑" w:hint="eastAsia"/>
+          <w:sz w:val="24"/>
+          <w:szCs w:val="24"/>
+        </w:rPr>
+        <w:t>开启</w:t>
+      </w:r>
+      <w:r>
+        <w:rPr>
+          <w:rFonts w:ascii="微软雅黑" w:eastAsia="微软雅黑" w:hAnsi="微软雅黑" w:hint="eastAsia"/>
+          <w:sz w:val="24"/>
+          <w:szCs w:val="24"/>
+        </w:rPr>
+        <w:t>完整</w:t>
+      </w:r>
+      <w:r>
+        <w:rPr>
+          <w:rFonts w:ascii="微软雅黑" w:eastAsia="微软雅黑" w:hAnsi="微软雅黑"/>
+          <w:sz w:val="24"/>
+          <w:szCs w:val="24"/>
+        </w:rPr>
+        <w:t>的wakelock报告</w:t>
+      </w:r>
+    </w:p>
+    <w:p>
+      <w:pPr>
+        <w:widowControl/>
+        <w:shd w:val="clear" w:color="auto" w:fill="F6F8FA"/>
+        <w:tabs>
+          <w:tab w:val="left" w:pos="916"/>
+          <w:tab w:val="left" w:pos="1832"/>
+          <w:tab w:val="left" w:pos="2748"/>
+          <w:tab w:val="left" w:pos="3664"/>
+          <w:tab w:val="left" w:pos="4580"/>
+          <w:tab w:val="left" w:pos="5496"/>
+          <w:tab w:val="left" w:pos="6412"/>
+          <w:tab w:val="left" w:pos="7328"/>
+          <w:tab w:val="left" w:pos="8244"/>
+          <w:tab w:val="left" w:pos="9160"/>
+          <w:tab w:val="left" w:pos="10076"/>
+          <w:tab w:val="left" w:pos="10992"/>
+          <w:tab w:val="left" w:pos="11908"/>
+          <w:tab w:val="left" w:pos="12824"/>
+          <w:tab w:val="left" w:pos="13740"/>
+          <w:tab w:val="left" w:pos="14656"/>
+        </w:tabs>
+        <w:jc w:val="left"/>
+        <w:rPr>
+          <w:rFonts w:ascii="Consolas" w:eastAsia="宋体" w:hAnsi="Consolas" w:cs="Consolas"/>
+          <w:color w:val="24292E"/>
+          <w:kern w:val="0"/>
+          <w:sz w:val="20"/>
+          <w:szCs w:val="20"/>
+        </w:rPr>
+      </w:pPr>
+      <w:r>
+        <w:rPr>
+          <w:rFonts w:ascii="Consolas" w:eastAsia="宋体" w:hAnsi="Consolas" w:cs="Consolas"/>
+          <w:color w:val="24292E"/>
+          <w:kern w:val="0"/>
+          <w:sz w:val="20"/>
+          <w:szCs w:val="20"/>
+          <w:bdr w:val="none" w:sz="0" w:space="0" w:color="auto" w:frame="1"/>
+        </w:rPr>
+        <w:tab/>
+      </w:r>
+      <w:r>
+        <w:rPr>
+          <w:rFonts w:ascii="Consolas" w:eastAsia="宋体" w:hAnsi="Consolas" w:cs="Consolas"/>
+          <w:color w:val="24292E"/>
+          <w:kern w:val="0"/>
+          <w:sz w:val="20"/>
+          <w:szCs w:val="20"/>
+          <w:bdr w:val="none" w:sz="0" w:space="0" w:color="auto" w:frame="1"/>
+        </w:rPr>
+        <w:t>adb shell dumpsys batterystats --enable full-wake-history</w:t>
+      </w:r>
+    </w:p>
+    <w:p>
+      <w:pPr>
+        <w:jc w:val="left"/>
+        <w:rPr>
+          <w:rFonts w:ascii="微软雅黑" w:eastAsia="微软雅黑" w:hAnsi="微软雅黑"/>
+          <w:sz w:val="24"/>
+          <w:szCs w:val="24"/>
+        </w:rPr>
+      </w:pPr>
+      <w:r>
+        <w:rPr>
+          <w:rFonts w:ascii="微软雅黑" w:eastAsia="微软雅黑" w:hAnsi="微软雅黑" w:hint="eastAsia"/>
+          <w:sz w:val="24"/>
+          <w:szCs w:val="24"/>
+        </w:rPr>
+        <w:t>注意</w:t>
+      </w:r>
+      <w:r>
+        <w:rPr>
+          <w:rFonts w:ascii="微软雅黑" w:eastAsia="微软雅黑" w:hAnsi="微软雅黑"/>
+          <w:sz w:val="24"/>
+          <w:szCs w:val="24"/>
+        </w:rPr>
+        <w:t>！开启完整的wakelock报告</w:t>
+      </w:r>
+      <w:r>
+        <w:rPr>
+          <w:rFonts w:ascii="微软雅黑" w:eastAsia="微软雅黑" w:hAnsi="微软雅黑" w:hint="eastAsia"/>
+          <w:sz w:val="24"/>
+          <w:szCs w:val="24"/>
+        </w:rPr>
+        <w:t>后</w:t>
+      </w:r>
+      <w:r>
+        <w:rPr>
+          <w:rFonts w:ascii="微软雅黑" w:eastAsia="微软雅黑" w:hAnsi="微软雅黑"/>
+          <w:sz w:val="24"/>
+          <w:szCs w:val="24"/>
+        </w:rPr>
+        <w:t>，</w:t>
+      </w:r>
+      <w:r>
+        <w:rPr>
+          <w:rFonts w:ascii="微软雅黑" w:eastAsia="微软雅黑" w:hAnsi="微软雅黑" w:hint="eastAsia"/>
+          <w:sz w:val="24"/>
+          <w:szCs w:val="24"/>
+        </w:rPr>
+        <w:t>电池</w:t>
+      </w:r>
+      <w:r>
+        <w:rPr>
+          <w:rFonts w:ascii="微软雅黑" w:eastAsia="微软雅黑" w:hAnsi="微软雅黑"/>
+          <w:sz w:val="24"/>
+          <w:szCs w:val="24"/>
+        </w:rPr>
+        <w:t>记录的log几个小时后就会溢出，</w:t>
+      </w:r>
+      <w:r>
+        <w:rPr>
+          <w:rFonts w:ascii="微软雅黑" w:eastAsia="微软雅黑" w:hAnsi="微软雅黑" w:hint="eastAsia"/>
+          <w:sz w:val="24"/>
+          <w:szCs w:val="24"/>
+        </w:rPr>
+        <w:t>短时间</w:t>
+      </w:r>
+      <w:r>
+        <w:rPr>
+          <w:rFonts w:ascii="微软雅黑" w:eastAsia="微软雅黑" w:hAnsi="微软雅黑"/>
+          <w:sz w:val="24"/>
+          <w:szCs w:val="24"/>
+        </w:rPr>
+        <w:t>的</w:t>
+      </w:r>
+      <w:r>
+        <w:rPr>
+          <w:rFonts w:ascii="微软雅黑" w:eastAsia="微软雅黑" w:hAnsi="微软雅黑" w:hint="eastAsia"/>
+          <w:sz w:val="24"/>
+          <w:szCs w:val="24"/>
+        </w:rPr>
+        <w:t>测试</w:t>
+      </w:r>
+      <w:r>
+        <w:rPr>
+          <w:rFonts w:ascii="微软雅黑" w:eastAsia="微软雅黑" w:hAnsi="微软雅黑"/>
+          <w:sz w:val="24"/>
+          <w:szCs w:val="24"/>
+        </w:rPr>
+        <w:t>可以使用这个功能（</w:t>
+      </w:r>
+      <w:r>
+        <w:rPr>
+          <w:rFonts w:ascii="微软雅黑" w:eastAsia="微软雅黑" w:hAnsi="微软雅黑" w:hint="eastAsia"/>
+          <w:sz w:val="24"/>
+          <w:szCs w:val="24"/>
+        </w:rPr>
+        <w:t>3-4小时</w:t>
+      </w:r>
+      <w:r>
+        <w:rPr>
+          <w:rFonts w:ascii="微软雅黑" w:eastAsia="微软雅黑" w:hAnsi="微软雅黑"/>
+          <w:sz w:val="24"/>
+          <w:szCs w:val="24"/>
+        </w:rPr>
+        <w:t>）</w:t>
+      </w:r>
+    </w:p>
+    <w:p>
+      <w:pPr>
+        <w:jc w:val="left"/>
+        <w:rPr>
+          <w:rFonts w:ascii="微软雅黑" w:eastAsia="微软雅黑" w:hAnsi="微软雅黑"/>
+          <w:sz w:val="24"/>
+          <w:szCs w:val="24"/>
+        </w:rPr>
+      </w:pPr>
+    </w:p>
+    <w:p>
+      <w:pPr>
+        <w:jc w:val="left"/>
+        <w:rPr>
+          <w:rFonts w:ascii="微软雅黑" w:eastAsia="微软雅黑" w:hAnsi="微软雅黑"/>
+          <w:sz w:val="24"/>
+          <w:szCs w:val="24"/>
+        </w:rPr>
+      </w:pPr>
+    </w:p>
+    <w:p>
+      <w:pPr>
+        <w:jc w:val="left"/>
+        <w:rPr>
+          <w:rFonts w:ascii="微软雅黑" w:eastAsia="微软雅黑" w:hAnsi="微软雅黑" w:hint="eastAsia"/>
+          <w:b/>
+          <w:sz w:val="24"/>
+          <w:szCs w:val="24"/>
+        </w:rPr>
+      </w:pPr>
+      <w:r>
+        <w:rPr>
+          <w:rFonts w:ascii="微软雅黑" w:eastAsia="微软雅黑" w:hAnsi="微软雅黑" w:hint="eastAsia"/>
+          <w:b/>
+          <w:sz w:val="24"/>
+          <w:szCs w:val="24"/>
+        </w:rPr>
+        <w:lastRenderedPageBreak/>
+        <w:t>内核</w:t>
+      </w:r>
+      <w:r>
+        <w:rPr>
+          <w:rFonts w:ascii="微软雅黑" w:eastAsia="微软雅黑" w:hAnsi="微软雅黑"/>
+          <w:b/>
+          <w:sz w:val="24"/>
+          <w:szCs w:val="24"/>
+        </w:rPr>
+        <w:t>跟踪分析</w:t>
+      </w:r>
+    </w:p>
+    <w:p>
+      <w:pPr>
+        <w:jc w:val="left"/>
+        <w:rPr>
+          <w:rFonts w:ascii="微软雅黑" w:eastAsia="微软雅黑" w:hAnsi="微软雅黑"/>
+          <w:sz w:val="24"/>
+          <w:szCs w:val="24"/>
+        </w:rPr>
+      </w:pPr>
+      <w:r>
+        <w:rPr>
+          <w:rFonts w:ascii="微软雅黑" w:eastAsia="微软雅黑" w:hAnsi="微软雅黑" w:hint="eastAsia"/>
+          <w:sz w:val="24"/>
+          <w:szCs w:val="24"/>
+        </w:rPr>
+        <w:t>需要生成</w:t>
+      </w:r>
+      <w:r>
+        <w:rPr>
+          <w:rFonts w:ascii="微软雅黑" w:eastAsia="微软雅黑" w:hAnsi="微软雅黑"/>
+          <w:sz w:val="24"/>
+          <w:szCs w:val="24"/>
+        </w:rPr>
+        <w:t>一个跟踪文件，</w:t>
+      </w:r>
+      <w:r>
+        <w:rPr>
+          <w:rFonts w:ascii="微软雅黑" w:eastAsia="微软雅黑" w:hAnsi="微软雅黑" w:hint="eastAsia"/>
+          <w:sz w:val="24"/>
+          <w:szCs w:val="24"/>
+        </w:rPr>
+        <w:t>该</w:t>
+      </w:r>
+      <w:r>
+        <w:rPr>
+          <w:rFonts w:ascii="微软雅黑" w:eastAsia="微软雅黑" w:hAnsi="微软雅黑"/>
+          <w:sz w:val="24"/>
+          <w:szCs w:val="24"/>
+        </w:rPr>
+        <w:t>文件记录内核</w:t>
+      </w:r>
+      <w:r>
+        <w:rPr>
+          <w:rFonts w:ascii="微软雅黑" w:eastAsia="微软雅黑" w:hAnsi="微软雅黑" w:hint="eastAsia"/>
+          <w:sz w:val="24"/>
+          <w:szCs w:val="24"/>
+        </w:rPr>
+        <w:t>唤醒</w:t>
+      </w:r>
+      <w:r>
+        <w:rPr>
+          <w:rFonts w:ascii="微软雅黑" w:eastAsia="微软雅黑" w:hAnsi="微软雅黑"/>
+          <w:sz w:val="24"/>
+          <w:szCs w:val="24"/>
+        </w:rPr>
+        <w:t>源</w:t>
+      </w:r>
+      <w:r>
+        <w:rPr>
+          <w:rFonts w:ascii="微软雅黑" w:eastAsia="微软雅黑" w:hAnsi="微软雅黑" w:hint="eastAsia"/>
+          <w:sz w:val="24"/>
+          <w:szCs w:val="24"/>
+        </w:rPr>
+        <w:t>和</w:t>
+      </w:r>
+      <w:r>
+        <w:rPr>
+          <w:rFonts w:ascii="微软雅黑" w:eastAsia="微软雅黑" w:hAnsi="微软雅黑"/>
+          <w:sz w:val="24"/>
+          <w:szCs w:val="24"/>
+        </w:rPr>
+        <w:t>唤醒的活动</w:t>
+      </w:r>
+      <w:r>
+        <w:rPr>
+          <w:rFonts w:ascii="微软雅黑" w:eastAsia="微软雅黑" w:hAnsi="微软雅黑" w:hint="eastAsia"/>
+          <w:sz w:val="24"/>
+          <w:szCs w:val="24"/>
+        </w:rPr>
+        <w:t>：</w:t>
+      </w:r>
+    </w:p>
+    <w:p>
+      <w:pPr>
+        <w:jc w:val="left"/>
+        <w:rPr>
+          <w:rFonts w:ascii="微软雅黑" w:eastAsia="微软雅黑" w:hAnsi="微软雅黑"/>
+          <w:sz w:val="24"/>
+          <w:szCs w:val="24"/>
+        </w:rPr>
+      </w:pPr>
+      <w:r>
+        <w:rPr>
+          <w:rFonts w:ascii="微软雅黑" w:eastAsia="微软雅黑" w:hAnsi="微软雅黑" w:hint="eastAsia"/>
+          <w:sz w:val="24"/>
+          <w:szCs w:val="24"/>
+        </w:rPr>
+        <w:t>首先</w:t>
+      </w:r>
+      <w:r>
+        <w:rPr>
+          <w:rFonts w:ascii="微软雅黑" w:eastAsia="微软雅黑" w:hAnsi="微软雅黑"/>
+          <w:sz w:val="24"/>
+          <w:szCs w:val="24"/>
+        </w:rPr>
+        <w:t>，</w:t>
+      </w:r>
+      <w:r>
+        <w:rPr>
+          <w:rFonts w:ascii="微软雅黑" w:eastAsia="微软雅黑" w:hAnsi="微软雅黑" w:hint="eastAsia"/>
+          <w:sz w:val="24"/>
+          <w:szCs w:val="24"/>
+        </w:rPr>
+        <w:t>设备</w:t>
+      </w:r>
+      <w:r>
+        <w:rPr>
+          <w:rFonts w:ascii="微软雅黑" w:eastAsia="微软雅黑" w:hAnsi="微软雅黑"/>
+          <w:sz w:val="24"/>
+          <w:szCs w:val="24"/>
+        </w:rPr>
+        <w:t>连接到电脑，</w:t>
+      </w:r>
+      <w:r>
+        <w:rPr>
+          <w:rFonts w:ascii="微软雅黑" w:eastAsia="微软雅黑" w:hAnsi="微软雅黑" w:hint="eastAsia"/>
+          <w:sz w:val="24"/>
+          <w:szCs w:val="24"/>
+        </w:rPr>
+        <w:t>执行</w:t>
+      </w:r>
+      <w:r>
+        <w:rPr>
+          <w:rFonts w:ascii="微软雅黑" w:eastAsia="微软雅黑" w:hAnsi="微软雅黑"/>
+          <w:sz w:val="24"/>
+          <w:szCs w:val="24"/>
+        </w:rPr>
+        <w:t>下面的</w:t>
+      </w:r>
+      <w:r>
+        <w:rPr>
+          <w:rFonts w:ascii="微软雅黑" w:eastAsia="微软雅黑" w:hAnsi="微软雅黑" w:hint="eastAsia"/>
+          <w:sz w:val="24"/>
+          <w:szCs w:val="24"/>
+        </w:rPr>
+        <w:t>命令开启kernel</w:t>
+      </w:r>
+      <w:r>
+        <w:rPr>
+          <w:rFonts w:ascii="微软雅黑" w:eastAsia="微软雅黑" w:hAnsi="微软雅黑"/>
+          <w:sz w:val="24"/>
+          <w:szCs w:val="24"/>
+        </w:rPr>
+        <w:t xml:space="preserve"> trace log</w:t>
+      </w:r>
+      <w:r>
+        <w:rPr>
+          <w:rFonts w:ascii="微软雅黑" w:eastAsia="微软雅黑" w:hAnsi="微软雅黑" w:hint="eastAsia"/>
+          <w:sz w:val="24"/>
+          <w:szCs w:val="24"/>
+        </w:rPr>
+        <w:t>：</w:t>
+      </w:r>
+    </w:p>
+    <w:p>
+      <w:pPr>
+        <w:widowControl/>
+        <w:shd w:val="clear" w:color="auto" w:fill="F6F8FA"/>
+        <w:tabs>
+          <w:tab w:val="left" w:pos="916"/>
+          <w:tab w:val="left" w:pos="1832"/>
+          <w:tab w:val="left" w:pos="2748"/>
+          <w:tab w:val="left" w:pos="3664"/>
+          <w:tab w:val="left" w:pos="4580"/>
+          <w:tab w:val="left" w:pos="5496"/>
+          <w:tab w:val="left" w:pos="6412"/>
+          <w:tab w:val="left" w:pos="7328"/>
+          <w:tab w:val="left" w:pos="8244"/>
+          <w:tab w:val="left" w:pos="9160"/>
+          <w:tab w:val="left" w:pos="10076"/>
+          <w:tab w:val="left" w:pos="10992"/>
+          <w:tab w:val="left" w:pos="11908"/>
+          <w:tab w:val="left" w:pos="12824"/>
+          <w:tab w:val="left" w:pos="13740"/>
+          <w:tab w:val="left" w:pos="14656"/>
+        </w:tabs>
+        <w:jc w:val="left"/>
+        <w:rPr>
+          <w:rFonts w:ascii="Consolas" w:eastAsia="宋体" w:hAnsi="Consolas" w:cs="Consolas"/>
+          <w:color w:val="24292E"/>
+          <w:kern w:val="0"/>
+          <w:sz w:val="20"/>
+          <w:szCs w:val="20"/>
+          <w:bdr w:val="none" w:sz="0" w:space="0" w:color="auto" w:frame="1"/>
+        </w:rPr>
+      </w:pPr>
+      <w:r>
+        <w:rPr>
+          <w:rFonts w:ascii="Consolas" w:eastAsia="宋体" w:hAnsi="Consolas" w:cs="Consolas"/>
+          <w:color w:val="24292E"/>
+          <w:kern w:val="0"/>
+          <w:sz w:val="20"/>
+          <w:szCs w:val="20"/>
+          <w:bdr w:val="none" w:sz="0" w:space="0" w:color="auto" w:frame="1"/>
+        </w:rPr>
+        <w:t>$ adb root</w:t>
+      </w:r>
+    </w:p>
+    <w:p>
+      <w:pPr>
+        <w:widowControl/>
+        <w:shd w:val="clear" w:color="auto" w:fill="F6F8FA"/>
+        <w:tabs>
+          <w:tab w:val="left" w:pos="916"/>
+          <w:tab w:val="left" w:pos="1832"/>
+          <w:tab w:val="left" w:pos="2748"/>
+          <w:tab w:val="left" w:pos="3664"/>
+          <w:tab w:val="left" w:pos="4580"/>
+          <w:tab w:val="left" w:pos="5496"/>
+          <w:tab w:val="left" w:pos="6412"/>
+          <w:tab w:val="left" w:pos="7328"/>
+          <w:tab w:val="left" w:pos="8244"/>
+          <w:tab w:val="left" w:pos="9160"/>
+          <w:tab w:val="left" w:pos="10076"/>
+          <w:tab w:val="left" w:pos="10992"/>
+          <w:tab w:val="left" w:pos="11908"/>
+          <w:tab w:val="left" w:pos="12824"/>
+          <w:tab w:val="left" w:pos="13740"/>
+          <w:tab w:val="left" w:pos="14656"/>
+        </w:tabs>
+        <w:jc w:val="left"/>
+        <w:rPr>
+          <w:rFonts w:ascii="Consolas" w:eastAsia="宋体" w:hAnsi="Consolas" w:cs="Consolas"/>
+          <w:color w:val="24292E"/>
+          <w:kern w:val="0"/>
+          <w:sz w:val="20"/>
+          <w:szCs w:val="20"/>
+          <w:bdr w:val="none" w:sz="0" w:space="0" w:color="auto" w:frame="1"/>
+        </w:rPr>
+      </w:pPr>
+      <w:r>
+        <w:rPr>
+          <w:rFonts w:ascii="Consolas" w:eastAsia="宋体" w:hAnsi="Consolas" w:cs="Consolas"/>
+          <w:color w:val="24292E"/>
+          <w:kern w:val="0"/>
+          <w:sz w:val="20"/>
+          <w:szCs w:val="20"/>
+          <w:bdr w:val="none" w:sz="0" w:space="0" w:color="auto" w:frame="1"/>
+        </w:rPr>
+        <w:t>$ adb shell</w:t>
+      </w:r>
+    </w:p>
+    <w:p>
+      <w:pPr>
+        <w:widowControl/>
+        <w:shd w:val="clear" w:color="auto" w:fill="F6F8FA"/>
+        <w:tabs>
+          <w:tab w:val="left" w:pos="916"/>
+          <w:tab w:val="left" w:pos="1832"/>
+          <w:tab w:val="left" w:pos="2748"/>
+          <w:tab w:val="left" w:pos="3664"/>
+          <w:tab w:val="left" w:pos="4580"/>
+          <w:tab w:val="left" w:pos="5496"/>
+          <w:tab w:val="left" w:pos="6412"/>
+          <w:tab w:val="left" w:pos="7328"/>
+          <w:tab w:val="left" w:pos="8244"/>
+          <w:tab w:val="left" w:pos="9160"/>
+          <w:tab w:val="left" w:pos="10076"/>
+          <w:tab w:val="left" w:pos="10992"/>
+          <w:tab w:val="left" w:pos="11908"/>
+          <w:tab w:val="left" w:pos="12824"/>
+          <w:tab w:val="left" w:pos="13740"/>
+          <w:tab w:val="left" w:pos="14656"/>
+        </w:tabs>
+        <w:jc w:val="left"/>
+        <w:rPr>
+          <w:rFonts w:ascii="Consolas" w:eastAsia="宋体" w:hAnsi="Consolas" w:cs="Consolas"/>
+          <w:color w:val="24292E"/>
+          <w:kern w:val="0"/>
+          <w:sz w:val="20"/>
+          <w:szCs w:val="20"/>
+          <w:bdr w:val="none" w:sz="0" w:space="0" w:color="auto" w:frame="1"/>
+        </w:rPr>
+      </w:pPr>
+    </w:p>
+    <w:p>
+      <w:pPr>
+        <w:widowControl/>
+        <w:shd w:val="clear" w:color="auto" w:fill="F6F8FA"/>
+        <w:tabs>
+          <w:tab w:val="left" w:pos="916"/>
+          <w:tab w:val="left" w:pos="1832"/>
+          <w:tab w:val="left" w:pos="2748"/>
+          <w:tab w:val="left" w:pos="3664"/>
+          <w:tab w:val="left" w:pos="4580"/>
+          <w:tab w:val="left" w:pos="5496"/>
+          <w:tab w:val="left" w:pos="6412"/>
+          <w:tab w:val="left" w:pos="7328"/>
+          <w:tab w:val="left" w:pos="8244"/>
+          <w:tab w:val="left" w:pos="9160"/>
+          <w:tab w:val="left" w:pos="10076"/>
+          <w:tab w:val="left" w:pos="10992"/>
+          <w:tab w:val="left" w:pos="11908"/>
+          <w:tab w:val="left" w:pos="12824"/>
+          <w:tab w:val="left" w:pos="13740"/>
+          <w:tab w:val="left" w:pos="14656"/>
+        </w:tabs>
+        <w:jc w:val="left"/>
+        <w:rPr>
+          <w:rFonts w:ascii="Consolas" w:eastAsia="宋体" w:hAnsi="Consolas" w:cs="Consolas"/>
+          <w:color w:val="24292E"/>
+          <w:kern w:val="0"/>
+          <w:sz w:val="20"/>
+          <w:szCs w:val="20"/>
+          <w:bdr w:val="none" w:sz="0" w:space="0" w:color="auto" w:frame="1"/>
+        </w:rPr>
+      </w:pPr>
+      <w:r>
+        <w:rPr>
+          <w:rFonts w:ascii="Consolas" w:eastAsia="宋体" w:hAnsi="Consolas" w:cs="Consolas"/>
+          <w:color w:val="24292E"/>
+          <w:kern w:val="0"/>
+          <w:sz w:val="20"/>
+          <w:szCs w:val="20"/>
+          <w:bdr w:val="none" w:sz="0" w:space="0" w:color="auto" w:frame="1"/>
+        </w:rPr>
+        <w:t># Set the events to trace.</w:t>
+      </w:r>
+    </w:p>
+    <w:p>
+      <w:pPr>
+        <w:widowControl/>
+        <w:shd w:val="clear" w:color="auto" w:fill="F6F8FA"/>
+        <w:tabs>
+          <w:tab w:val="left" w:pos="916"/>
+          <w:tab w:val="left" w:pos="1832"/>
+          <w:tab w:val="left" w:pos="2748"/>
+          <w:tab w:val="left" w:pos="3664"/>
+          <w:tab w:val="left" w:pos="4580"/>
+          <w:tab w:val="left" w:pos="5496"/>
+          <w:tab w:val="left" w:pos="6412"/>
+          <w:tab w:val="left" w:pos="7328"/>
+          <w:tab w:val="left" w:pos="8244"/>
+          <w:tab w:val="left" w:pos="9160"/>
+          <w:tab w:val="left" w:pos="10076"/>
+          <w:tab w:val="left" w:pos="10992"/>
+          <w:tab w:val="left" w:pos="11908"/>
+          <w:tab w:val="left" w:pos="12824"/>
+          <w:tab w:val="left" w:pos="13740"/>
+          <w:tab w:val="left" w:pos="14656"/>
+        </w:tabs>
+        <w:jc w:val="left"/>
+        <w:rPr>
+          <w:rFonts w:ascii="Consolas" w:eastAsia="宋体" w:hAnsi="Consolas" w:cs="Consolas"/>
+          <w:color w:val="24292E"/>
+          <w:kern w:val="0"/>
+          <w:sz w:val="20"/>
+          <w:szCs w:val="20"/>
+          <w:bdr w:val="none" w:sz="0" w:space="0" w:color="auto" w:frame="1"/>
+        </w:rPr>
+      </w:pPr>
+      <w:r>
+        <w:rPr>
+          <w:rFonts w:ascii="Consolas" w:eastAsia="宋体" w:hAnsi="Consolas" w:cs="Consolas"/>
+          <w:color w:val="24292E"/>
+          <w:kern w:val="0"/>
+          <w:sz w:val="20"/>
+          <w:szCs w:val="20"/>
+          <w:bdr w:val="none" w:sz="0" w:space="0" w:color="auto" w:frame="1"/>
+        </w:rPr>
+        <w:t>$ echo "power:wakeup_source_activate" &gt;&gt; /d/tracing/set_event</w:t>
+      </w:r>
+    </w:p>
+    <w:p>
+      <w:pPr>
+        <w:widowControl/>
+        <w:shd w:val="clear" w:color="auto" w:fill="F6F8FA"/>
+        <w:tabs>
+          <w:tab w:val="left" w:pos="916"/>
+          <w:tab w:val="left" w:pos="1832"/>
+          <w:tab w:val="left" w:pos="2748"/>
+          <w:tab w:val="left" w:pos="3664"/>
+          <w:tab w:val="left" w:pos="4580"/>
+          <w:tab w:val="left" w:pos="5496"/>
+          <w:tab w:val="left" w:pos="6412"/>
+          <w:tab w:val="left" w:pos="7328"/>
+          <w:tab w:val="left" w:pos="8244"/>
+          <w:tab w:val="left" w:pos="9160"/>
+          <w:tab w:val="left" w:pos="10076"/>
+          <w:tab w:val="left" w:pos="10992"/>
+          <w:tab w:val="left" w:pos="11908"/>
+          <w:tab w:val="left" w:pos="12824"/>
+          <w:tab w:val="left" w:pos="13740"/>
+          <w:tab w:val="left" w:pos="14656"/>
+        </w:tabs>
+        <w:jc w:val="left"/>
+        <w:rPr>
+          <w:rFonts w:ascii="Consolas" w:eastAsia="宋体" w:hAnsi="Consolas" w:cs="Consolas"/>
+          <w:color w:val="24292E"/>
+          <w:kern w:val="0"/>
+          <w:sz w:val="20"/>
+          <w:szCs w:val="20"/>
+          <w:bdr w:val="none" w:sz="0" w:space="0" w:color="auto" w:frame="1"/>
+        </w:rPr>
+      </w:pPr>
+      <w:r>
+        <w:rPr>
+          <w:rFonts w:ascii="Consolas" w:eastAsia="宋体" w:hAnsi="Consolas" w:cs="Consolas"/>
+          <w:color w:val="24292E"/>
+          <w:kern w:val="0"/>
+          <w:sz w:val="20"/>
+          <w:szCs w:val="20"/>
+          <w:bdr w:val="none" w:sz="0" w:space="0" w:color="auto" w:frame="1"/>
+        </w:rPr>
+        <w:t>$ echo "power:wakeup_source_deactivate" &gt;&gt; /d/tracing/set_event</w:t>
+      </w:r>
+    </w:p>
+    <w:p>
+      <w:pPr>
+        <w:widowControl/>
+        <w:shd w:val="clear" w:color="auto" w:fill="F6F8FA"/>
+        <w:tabs>
+          <w:tab w:val="left" w:pos="916"/>
+          <w:tab w:val="left" w:pos="1832"/>
+          <w:tab w:val="left" w:pos="2748"/>
+          <w:tab w:val="left" w:pos="3664"/>
+          <w:tab w:val="left" w:pos="4580"/>
+          <w:tab w:val="left" w:pos="5496"/>
+          <w:tab w:val="left" w:pos="6412"/>
+          <w:tab w:val="left" w:pos="7328"/>
+          <w:tab w:val="left" w:pos="8244"/>
+          <w:tab w:val="left" w:pos="9160"/>
+          <w:tab w:val="left" w:pos="10076"/>
+          <w:tab w:val="left" w:pos="10992"/>
+          <w:tab w:val="left" w:pos="11908"/>
+          <w:tab w:val="left" w:pos="12824"/>
+          <w:tab w:val="left" w:pos="13740"/>
+          <w:tab w:val="left" w:pos="14656"/>
+        </w:tabs>
+        <w:jc w:val="left"/>
+        <w:rPr>
+          <w:rFonts w:ascii="Consolas" w:eastAsia="宋体" w:hAnsi="Consolas" w:cs="Consolas"/>
+          <w:color w:val="24292E"/>
+          <w:kern w:val="0"/>
+          <w:sz w:val="20"/>
+          <w:szCs w:val="20"/>
+          <w:bdr w:val="none" w:sz="0" w:space="0" w:color="auto" w:frame="1"/>
+        </w:rPr>
+      </w:pPr>
+    </w:p>
+    <w:p>
+      <w:pPr>
+        <w:widowControl/>
+        <w:shd w:val="clear" w:color="auto" w:fill="F6F8FA"/>
+        <w:tabs>
+          <w:tab w:val="left" w:pos="916"/>
+          <w:tab w:val="left" w:pos="1832"/>
+          <w:tab w:val="left" w:pos="2748"/>
+          <w:tab w:val="left" w:pos="3664"/>
+          <w:tab w:val="left" w:pos="4580"/>
+          <w:tab w:val="left" w:pos="5496"/>
+          <w:tab w:val="left" w:pos="6412"/>
+          <w:tab w:val="left" w:pos="7328"/>
+          <w:tab w:val="left" w:pos="8244"/>
+          <w:tab w:val="left" w:pos="9160"/>
+          <w:tab w:val="left" w:pos="10076"/>
+          <w:tab w:val="left" w:pos="10992"/>
+          <w:tab w:val="left" w:pos="11908"/>
+          <w:tab w:val="left" w:pos="12824"/>
+          <w:tab w:val="left" w:pos="13740"/>
+          <w:tab w:val="left" w:pos="14656"/>
+        </w:tabs>
+        <w:jc w:val="left"/>
+        <w:rPr>
+          <w:rFonts w:ascii="Consolas" w:eastAsia="宋体" w:hAnsi="Consolas" w:cs="Consolas"/>
+          <w:color w:val="24292E"/>
+          <w:kern w:val="0"/>
+          <w:sz w:val="20"/>
+          <w:szCs w:val="20"/>
+          <w:bdr w:val="none" w:sz="0" w:space="0" w:color="auto" w:frame="1"/>
+        </w:rPr>
+      </w:pPr>
+      <w:r>
+        <w:rPr>
+          <w:rFonts w:ascii="Consolas" w:eastAsia="宋体" w:hAnsi="Consolas" w:cs="Consolas"/>
+          <w:color w:val="24292E"/>
+          <w:kern w:val="0"/>
+          <w:sz w:val="20"/>
+          <w:szCs w:val="20"/>
+          <w:bdr w:val="none" w:sz="0" w:space="0" w:color="auto" w:frame="1"/>
+        </w:rPr>
+        <w:t># The default trace size for most devices is 1MB, which is relatively low and might cause the logs to overflow.</w:t>
+      </w:r>
+    </w:p>
+    <w:p>
+      <w:pPr>
+        <w:widowControl/>
+        <w:shd w:val="clear" w:color="auto" w:fill="F6F8FA"/>
+        <w:tabs>
+          <w:tab w:val="left" w:pos="916"/>
+          <w:tab w:val="left" w:pos="1832"/>
+          <w:tab w:val="left" w:pos="2748"/>
+          <w:tab w:val="left" w:pos="3664"/>
+          <w:tab w:val="left" w:pos="4580"/>
+          <w:tab w:val="left" w:pos="5496"/>
+          <w:tab w:val="left" w:pos="6412"/>
+          <w:tab w:val="left" w:pos="7328"/>
+          <w:tab w:val="left" w:pos="8244"/>
+          <w:tab w:val="left" w:pos="9160"/>
+          <w:tab w:val="left" w:pos="10076"/>
+          <w:tab w:val="left" w:pos="10992"/>
+          <w:tab w:val="left" w:pos="11908"/>
+          <w:tab w:val="left" w:pos="12824"/>
+          <w:tab w:val="left" w:pos="13740"/>
+          <w:tab w:val="left" w:pos="14656"/>
+        </w:tabs>
+        <w:jc w:val="left"/>
+        <w:rPr>
+          <w:rFonts w:ascii="Consolas" w:eastAsia="宋体" w:hAnsi="Consolas" w:cs="Consolas"/>
+          <w:color w:val="24292E"/>
+          <w:kern w:val="0"/>
+          <w:sz w:val="20"/>
+          <w:szCs w:val="20"/>
+          <w:bdr w:val="none" w:sz="0" w:space="0" w:color="auto" w:frame="1"/>
+        </w:rPr>
+      </w:pPr>
+      <w:r>
+        <w:rPr>
+          <w:rFonts w:ascii="Consolas" w:eastAsia="宋体" w:hAnsi="Consolas" w:cs="Consolas"/>
+          <w:color w:val="24292E"/>
+          <w:kern w:val="0"/>
+          <w:sz w:val="20"/>
+          <w:szCs w:val="20"/>
+          <w:bdr w:val="none" w:sz="0" w:space="0" w:color="auto" w:frame="1"/>
+        </w:rPr>
+        <w:t># 8MB to 10MB should be a decent size for 5-6 hours of logging.</w:t>
+      </w:r>
+    </w:p>
+    <w:p>
+      <w:pPr>
+        <w:widowControl/>
+        <w:shd w:val="clear" w:color="auto" w:fill="F6F8FA"/>
+        <w:tabs>
+          <w:tab w:val="left" w:pos="916"/>
+          <w:tab w:val="left" w:pos="1832"/>
+          <w:tab w:val="left" w:pos="2748"/>
+          <w:tab w:val="left" w:pos="3664"/>
+          <w:tab w:val="left" w:pos="4580"/>
+          <w:tab w:val="left" w:pos="5496"/>
+          <w:tab w:val="left" w:pos="6412"/>
+          <w:tab w:val="left" w:pos="7328"/>
+          <w:tab w:val="left" w:pos="8244"/>
+          <w:tab w:val="left" w:pos="9160"/>
+          <w:tab w:val="left" w:pos="10076"/>
+          <w:tab w:val="left" w:pos="10992"/>
+          <w:tab w:val="left" w:pos="11908"/>
+          <w:tab w:val="left" w:pos="12824"/>
+          <w:tab w:val="left" w:pos="13740"/>
+          <w:tab w:val="left" w:pos="14656"/>
+        </w:tabs>
+        <w:jc w:val="left"/>
+        <w:rPr>
+          <w:rFonts w:ascii="Consolas" w:eastAsia="宋体" w:hAnsi="Consolas" w:cs="Consolas"/>
+          <w:color w:val="24292E"/>
+          <w:kern w:val="0"/>
+          <w:sz w:val="20"/>
+          <w:szCs w:val="20"/>
+          <w:bdr w:val="none" w:sz="0" w:space="0" w:color="auto" w:frame="1"/>
+        </w:rPr>
+      </w:pPr>
+    </w:p>
+    <w:p>
+      <w:pPr>
+        <w:widowControl/>
+        <w:shd w:val="clear" w:color="auto" w:fill="F6F8FA"/>
+        <w:tabs>
+          <w:tab w:val="left" w:pos="916"/>
+          <w:tab w:val="left" w:pos="1832"/>
+          <w:tab w:val="left" w:pos="2748"/>
+          <w:tab w:val="left" w:pos="3664"/>
+          <w:tab w:val="left" w:pos="4580"/>
+          <w:tab w:val="left" w:pos="5496"/>
+          <w:tab w:val="left" w:pos="6412"/>
+          <w:tab w:val="left" w:pos="7328"/>
+          <w:tab w:val="left" w:pos="8244"/>
+          <w:tab w:val="left" w:pos="9160"/>
+          <w:tab w:val="left" w:pos="10076"/>
+          <w:tab w:val="left" w:pos="10992"/>
+          <w:tab w:val="left" w:pos="11908"/>
+          <w:tab w:val="left" w:pos="12824"/>
+          <w:tab w:val="left" w:pos="13740"/>
+          <w:tab w:val="left" w:pos="14656"/>
+        </w:tabs>
+        <w:jc w:val="left"/>
+        <w:rPr>
+          <w:rFonts w:ascii="Consolas" w:eastAsia="宋体" w:hAnsi="Consolas" w:cs="Consolas"/>
+          <w:color w:val="24292E"/>
+          <w:kern w:val="0"/>
+          <w:sz w:val="20"/>
+          <w:szCs w:val="20"/>
+          <w:bdr w:val="none" w:sz="0" w:space="0" w:color="auto" w:frame="1"/>
+        </w:rPr>
+      </w:pPr>
+      <w:r>
+        <w:rPr>
+          <w:rFonts w:ascii="Consolas" w:eastAsia="宋体" w:hAnsi="Consolas" w:cs="Consolas"/>
+          <w:color w:val="24292E"/>
+          <w:kern w:val="0"/>
+          <w:sz w:val="20"/>
+          <w:szCs w:val="20"/>
+          <w:bdr w:val="none" w:sz="0" w:space="0" w:color="auto" w:frame="1"/>
+        </w:rPr>
+        <w:t>$ echo 8192 &gt; /d/tracing/buffer_size_kb</w:t>
+      </w:r>
+    </w:p>
+    <w:p>
+      <w:pPr>
+        <w:widowControl/>
+        <w:shd w:val="clear" w:color="auto" w:fill="F6F8FA"/>
+        <w:tabs>
+          <w:tab w:val="left" w:pos="916"/>
+          <w:tab w:val="left" w:pos="1832"/>
+          <w:tab w:val="left" w:pos="2748"/>
+          <w:tab w:val="left" w:pos="3664"/>
+          <w:tab w:val="left" w:pos="4580"/>
+          <w:tab w:val="left" w:pos="5496"/>
+          <w:tab w:val="left" w:pos="6412"/>
+          <w:tab w:val="left" w:pos="7328"/>
+          <w:tab w:val="left" w:pos="8244"/>
+          <w:tab w:val="left" w:pos="9160"/>
+          <w:tab w:val="left" w:pos="10076"/>
+          <w:tab w:val="left" w:pos="10992"/>
+          <w:tab w:val="left" w:pos="11908"/>
+          <w:tab w:val="left" w:pos="12824"/>
+          <w:tab w:val="left" w:pos="13740"/>
+          <w:tab w:val="left" w:pos="14656"/>
+        </w:tabs>
+        <w:jc w:val="left"/>
+        <w:rPr>
+          <w:rFonts w:ascii="Consolas" w:eastAsia="宋体" w:hAnsi="Consolas" w:cs="Consolas"/>
+          <w:color w:val="24292E"/>
+          <w:kern w:val="0"/>
+          <w:sz w:val="20"/>
+          <w:szCs w:val="20"/>
+          <w:bdr w:val="none" w:sz="0" w:space="0" w:color="auto" w:frame="1"/>
+        </w:rPr>
+      </w:pPr>
+    </w:p>
+    <w:p>
+      <w:pPr>
+        <w:widowControl/>
+        <w:shd w:val="clear" w:color="auto" w:fill="F6F8FA"/>
+        <w:tabs>
+          <w:tab w:val="left" w:pos="916"/>
+          <w:tab w:val="left" w:pos="1832"/>
+          <w:tab w:val="left" w:pos="2748"/>
+          <w:tab w:val="left" w:pos="3664"/>
+          <w:tab w:val="left" w:pos="4580"/>
+          <w:tab w:val="left" w:pos="5496"/>
+          <w:tab w:val="left" w:pos="6412"/>
+          <w:tab w:val="left" w:pos="7328"/>
+          <w:tab w:val="left" w:pos="8244"/>
+          <w:tab w:val="left" w:pos="9160"/>
+          <w:tab w:val="left" w:pos="10076"/>
+          <w:tab w:val="left" w:pos="10992"/>
+          <w:tab w:val="left" w:pos="11908"/>
+          <w:tab w:val="left" w:pos="12824"/>
+          <w:tab w:val="left" w:pos="13740"/>
+          <w:tab w:val="left" w:pos="14656"/>
+        </w:tabs>
+        <w:jc w:val="left"/>
+        <w:rPr>
+          <w:rFonts w:ascii="Consolas" w:eastAsia="宋体" w:hAnsi="Consolas" w:cs="Consolas"/>
+          <w:color w:val="24292E"/>
+          <w:kern w:val="0"/>
+          <w:sz w:val="20"/>
+          <w:szCs w:val="20"/>
+        </w:rPr>
+      </w:pPr>
+      <w:r>
+        <w:rPr>
+          <w:rFonts w:ascii="Consolas" w:eastAsia="宋体" w:hAnsi="Consolas" w:cs="Consolas"/>
+          <w:color w:val="24292E"/>
+          <w:kern w:val="0"/>
+          <w:sz w:val="20"/>
+          <w:szCs w:val="20"/>
+          <w:bdr w:val="none" w:sz="0" w:space="0" w:color="auto" w:frame="1"/>
+        </w:rPr>
+        <w:t>$ echo 1 &gt; /d/tracing/tracing_on</w:t>
+      </w:r>
+    </w:p>
+    <w:p>
+      <w:pPr>
+        <w:jc w:val="left"/>
+        <w:rPr>
+          <w:rFonts w:ascii="微软雅黑" w:eastAsia="微软雅黑" w:hAnsi="微软雅黑"/>
+          <w:sz w:val="24"/>
+          <w:szCs w:val="24"/>
+        </w:rPr>
+      </w:pPr>
+      <w:r>
+        <w:rPr>
+          <w:rFonts w:ascii="微软雅黑" w:eastAsia="微软雅黑" w:hAnsi="微软雅黑" w:hint="eastAsia"/>
+          <w:sz w:val="24"/>
+          <w:szCs w:val="24"/>
+        </w:rPr>
+        <w:t>然后</w:t>
+      </w:r>
+      <w:r>
+        <w:rPr>
+          <w:rFonts w:ascii="微软雅黑" w:eastAsia="微软雅黑" w:hAnsi="微软雅黑"/>
+          <w:sz w:val="24"/>
+          <w:szCs w:val="24"/>
+        </w:rPr>
+        <w:t>，</w:t>
+      </w:r>
+      <w:r>
+        <w:rPr>
+          <w:rFonts w:ascii="微软雅黑" w:eastAsia="微软雅黑" w:hAnsi="微软雅黑" w:hint="eastAsia"/>
+          <w:sz w:val="24"/>
+          <w:szCs w:val="24"/>
+        </w:rPr>
+        <w:t>使用</w:t>
+      </w:r>
+      <w:r>
+        <w:rPr>
+          <w:rFonts w:ascii="微软雅黑" w:eastAsia="微软雅黑" w:hAnsi="微软雅黑"/>
+          <w:sz w:val="24"/>
+          <w:szCs w:val="24"/>
+        </w:rPr>
+        <w:t>该设备执行预期的</w:t>
+      </w:r>
+      <w:r>
+        <w:rPr>
+          <w:rFonts w:ascii="微软雅黑" w:eastAsia="微软雅黑" w:hAnsi="微软雅黑" w:hint="eastAsia"/>
+          <w:sz w:val="24"/>
+          <w:szCs w:val="24"/>
+        </w:rPr>
+        <w:t>test</w:t>
+      </w:r>
+      <w:r>
+        <w:rPr>
+          <w:rFonts w:ascii="微软雅黑" w:eastAsia="微软雅黑" w:hAnsi="微软雅黑"/>
+          <w:sz w:val="24"/>
+          <w:szCs w:val="24"/>
+        </w:rPr>
+        <w:t xml:space="preserve"> case</w:t>
+      </w:r>
+    </w:p>
+    <w:p>
+      <w:pPr>
+        <w:jc w:val="left"/>
+        <w:rPr>
+          <w:rFonts w:ascii="微软雅黑" w:eastAsia="微软雅黑" w:hAnsi="微软雅黑"/>
+          <w:sz w:val="24"/>
+          <w:szCs w:val="24"/>
+        </w:rPr>
+      </w:pPr>
+      <w:r>
+        <w:rPr>
+          <w:rFonts w:ascii="微软雅黑" w:eastAsia="微软雅黑" w:hAnsi="微软雅黑" w:hint="eastAsia"/>
+          <w:sz w:val="24"/>
+          <w:szCs w:val="24"/>
+        </w:rPr>
+        <w:t>最后</w:t>
+      </w:r>
+      <w:r>
+        <w:rPr>
+          <w:rFonts w:ascii="微软雅黑" w:eastAsia="微软雅黑" w:hAnsi="微软雅黑"/>
+          <w:sz w:val="24"/>
+          <w:szCs w:val="24"/>
+        </w:rPr>
+        <w:t>，</w:t>
+      </w:r>
+      <w:r>
+        <w:rPr>
+          <w:rFonts w:ascii="微软雅黑" w:eastAsia="微软雅黑" w:hAnsi="微软雅黑" w:hint="eastAsia"/>
+          <w:sz w:val="24"/>
+          <w:szCs w:val="24"/>
+        </w:rPr>
+        <w:t>取出</w:t>
+      </w:r>
+      <w:r>
+        <w:rPr>
+          <w:rFonts w:ascii="微软雅黑" w:eastAsia="微软雅黑" w:hAnsi="微软雅黑"/>
+          <w:sz w:val="24"/>
+          <w:szCs w:val="24"/>
+        </w:rPr>
+        <w:t>kernel trace log</w:t>
+      </w:r>
+    </w:p>
+    <w:p>
+      <w:pPr>
+        <w:widowControl/>
+        <w:shd w:val="clear" w:color="auto" w:fill="F6F8FA"/>
+        <w:tabs>
+          <w:tab w:val="left" w:pos="916"/>
+          <w:tab w:val="left" w:pos="1832"/>
+          <w:tab w:val="left" w:pos="2748"/>
+          <w:tab w:val="left" w:pos="3664"/>
+          <w:tab w:val="left" w:pos="4580"/>
+          <w:tab w:val="left" w:pos="5496"/>
+          <w:tab w:val="left" w:pos="6412"/>
+          <w:tab w:val="left" w:pos="7328"/>
+          <w:tab w:val="left" w:pos="8244"/>
+          <w:tab w:val="left" w:pos="9160"/>
+          <w:tab w:val="left" w:pos="10076"/>
+          <w:tab w:val="left" w:pos="10992"/>
+          <w:tab w:val="left" w:pos="11908"/>
+          <w:tab w:val="left" w:pos="12824"/>
+          <w:tab w:val="left" w:pos="13740"/>
+          <w:tab w:val="left" w:pos="14656"/>
+        </w:tabs>
+        <w:jc w:val="left"/>
+        <w:rPr>
+          <w:rFonts w:ascii="Consolas" w:eastAsia="宋体" w:hAnsi="Consolas" w:cs="Consolas"/>
+          <w:color w:val="24292E"/>
+          <w:kern w:val="0"/>
+          <w:sz w:val="20"/>
+          <w:szCs w:val="20"/>
+          <w:bdr w:val="none" w:sz="0" w:space="0" w:color="auto" w:frame="1"/>
+        </w:rPr>
+      </w:pPr>
+      <w:r>
+        <w:rPr>
+          <w:rFonts w:ascii="Consolas" w:eastAsia="宋体" w:hAnsi="Consolas" w:cs="Consolas"/>
+          <w:color w:val="24292E"/>
+          <w:kern w:val="0"/>
+          <w:sz w:val="20"/>
+          <w:szCs w:val="20"/>
+          <w:bdr w:val="none" w:sz="0" w:space="0" w:color="auto" w:frame="1"/>
+        </w:rPr>
+        <w:t>$ echo 0 &gt; /d/tracing/tracing_on</w:t>
+      </w:r>
+    </w:p>
+    <w:p>
+      <w:pPr>
+        <w:widowControl/>
+        <w:shd w:val="clear" w:color="auto" w:fill="F6F8FA"/>
+        <w:tabs>
+          <w:tab w:val="left" w:pos="916"/>
+          <w:tab w:val="left" w:pos="1832"/>
+          <w:tab w:val="left" w:pos="2748"/>
+          <w:tab w:val="left" w:pos="3664"/>
+          <w:tab w:val="left" w:pos="4580"/>
+          <w:tab w:val="left" w:pos="5496"/>
+          <w:tab w:val="left" w:pos="6412"/>
+          <w:tab w:val="left" w:pos="7328"/>
+          <w:tab w:val="left" w:pos="8244"/>
+          <w:tab w:val="left" w:pos="9160"/>
+          <w:tab w:val="left" w:pos="10076"/>
+          <w:tab w:val="left" w:pos="10992"/>
+          <w:tab w:val="left" w:pos="11908"/>
+          <w:tab w:val="left" w:pos="12824"/>
+          <w:tab w:val="left" w:pos="13740"/>
+          <w:tab w:val="left" w:pos="14656"/>
+        </w:tabs>
+        <w:jc w:val="left"/>
+        <w:rPr>
+          <w:rFonts w:ascii="Consolas" w:eastAsia="宋体" w:hAnsi="Consolas" w:cs="Consolas"/>
+          <w:color w:val="24292E"/>
+          <w:kern w:val="0"/>
+          <w:sz w:val="20"/>
+          <w:szCs w:val="20"/>
+          <w:bdr w:val="none" w:sz="0" w:space="0" w:color="auto" w:frame="1"/>
+        </w:rPr>
+      </w:pPr>
+      <w:r>
+        <w:rPr>
+          <w:rFonts w:ascii="Consolas" w:eastAsia="宋体" w:hAnsi="Consolas" w:cs="Consolas"/>
+          <w:color w:val="24292E"/>
+          <w:kern w:val="0"/>
+          <w:sz w:val="20"/>
+          <w:szCs w:val="20"/>
+          <w:bdr w:val="none" w:sz="0" w:space="0" w:color="auto" w:frame="1"/>
+        </w:rPr>
+        <w:t>$ adb pull /d/tracing/trace &lt;some path&gt;</w:t>
+      </w:r>
+    </w:p>
+    <w:p>
+      <w:pPr>
+        <w:widowControl/>
+        <w:shd w:val="clear" w:color="auto" w:fill="F6F8FA"/>
+        <w:tabs>
+          <w:tab w:val="left" w:pos="916"/>
+          <w:tab w:val="left" w:pos="1832"/>
+          <w:tab w:val="left" w:pos="2748"/>
+          <w:tab w:val="left" w:pos="3664"/>
+          <w:tab w:val="left" w:pos="4580"/>
+          <w:tab w:val="left" w:pos="5496"/>
+          <w:tab w:val="left" w:pos="6412"/>
+          <w:tab w:val="left" w:pos="7328"/>
+          <w:tab w:val="left" w:pos="8244"/>
+          <w:tab w:val="left" w:pos="9160"/>
+          <w:tab w:val="left" w:pos="10076"/>
+          <w:tab w:val="left" w:pos="10992"/>
+          <w:tab w:val="left" w:pos="11908"/>
+          <w:tab w:val="left" w:pos="12824"/>
+          <w:tab w:val="left" w:pos="13740"/>
+          <w:tab w:val="left" w:pos="14656"/>
+        </w:tabs>
+        <w:jc w:val="left"/>
+        <w:rPr>
+          <w:rFonts w:ascii="Consolas" w:eastAsia="宋体" w:hAnsi="Consolas" w:cs="Consolas"/>
+          <w:color w:val="24292E"/>
+          <w:kern w:val="0"/>
+          <w:sz w:val="20"/>
+          <w:szCs w:val="20"/>
+          <w:bdr w:val="none" w:sz="0" w:space="0" w:color="auto" w:frame="1"/>
+        </w:rPr>
+      </w:pPr>
+    </w:p>
+    <w:p>
+      <w:pPr>
+        <w:widowControl/>
+        <w:shd w:val="clear" w:color="auto" w:fill="F6F8FA"/>
+        <w:tabs>
+          <w:tab w:val="left" w:pos="916"/>
+          <w:tab w:val="left" w:pos="1832"/>
+          <w:tab w:val="left" w:pos="2748"/>
+          <w:tab w:val="left" w:pos="3664"/>
+          <w:tab w:val="left" w:pos="4580"/>
+          <w:tab w:val="left" w:pos="5496"/>
+          <w:tab w:val="left" w:pos="6412"/>
+          <w:tab w:val="left" w:pos="7328"/>
+          <w:tab w:val="left" w:pos="8244"/>
+          <w:tab w:val="left" w:pos="9160"/>
+          <w:tab w:val="left" w:pos="10076"/>
+          <w:tab w:val="left" w:pos="10992"/>
+          <w:tab w:val="left" w:pos="11908"/>
+          <w:tab w:val="left" w:pos="12824"/>
+          <w:tab w:val="left" w:pos="13740"/>
+          <w:tab w:val="left" w:pos="14656"/>
+        </w:tabs>
+        <w:jc w:val="left"/>
+        <w:rPr>
+          <w:rFonts w:ascii="Consolas" w:eastAsia="宋体" w:hAnsi="Consolas" w:cs="Consolas"/>
+          <w:color w:val="24292E"/>
+          <w:kern w:val="0"/>
+          <w:sz w:val="20"/>
+          <w:szCs w:val="20"/>
+          <w:bdr w:val="none" w:sz="0" w:space="0" w:color="auto" w:frame="1"/>
+        </w:rPr>
+      </w:pPr>
+      <w:r>
+        <w:rPr>
+          <w:rFonts w:ascii="Consolas" w:eastAsia="宋体" w:hAnsi="Consolas" w:cs="Consolas"/>
+          <w:color w:val="24292E"/>
+          <w:kern w:val="0"/>
+          <w:sz w:val="20"/>
+          <w:szCs w:val="20"/>
+          <w:bdr w:val="none" w:sz="0" w:space="0" w:color="auto" w:frame="1"/>
+        </w:rPr>
+        <w:t># Take a bug report at this time.</w:t>
+      </w:r>
+    </w:p>
+    <w:p>
+      <w:pPr>
+        <w:widowControl/>
+        <w:shd w:val="clear" w:color="auto" w:fill="F6F8FA"/>
+        <w:tabs>
+          <w:tab w:val="left" w:pos="916"/>
+          <w:tab w:val="left" w:pos="1832"/>
+          <w:tab w:val="left" w:pos="2748"/>
+          <w:tab w:val="left" w:pos="3664"/>
+          <w:tab w:val="left" w:pos="4580"/>
+          <w:tab w:val="left" w:pos="5496"/>
+          <w:tab w:val="left" w:pos="6412"/>
+          <w:tab w:val="left" w:pos="7328"/>
+          <w:tab w:val="left" w:pos="8244"/>
+          <w:tab w:val="left" w:pos="9160"/>
+          <w:tab w:val="left" w:pos="10076"/>
+          <w:tab w:val="left" w:pos="10992"/>
+          <w:tab w:val="left" w:pos="11908"/>
+          <w:tab w:val="left" w:pos="12824"/>
+          <w:tab w:val="left" w:pos="13740"/>
+          <w:tab w:val="left" w:pos="14656"/>
+        </w:tabs>
+        <w:jc w:val="left"/>
+        <w:rPr>
+          <w:rFonts w:ascii="Consolas" w:eastAsia="宋体" w:hAnsi="Consolas" w:cs="Consolas"/>
+          <w:color w:val="24292E"/>
+          <w:kern w:val="0"/>
+          <w:sz w:val="20"/>
+          <w:szCs w:val="20"/>
+        </w:rPr>
+      </w:pPr>
+      <w:r>
+        <w:rPr>
+          <w:rFonts w:ascii="Consolas" w:eastAsia="宋体" w:hAnsi="Consolas" w:cs="Consolas"/>
+          <w:color w:val="24292E"/>
+          <w:kern w:val="0"/>
+          <w:sz w:val="20"/>
+          <w:szCs w:val="20"/>
+          <w:bdr w:val="none" w:sz="0" w:space="0" w:color="auto" w:frame="1"/>
+        </w:rPr>
+        <w:t>$ adb bugreport &gt; bugreport.txt</w:t>
+      </w:r>
+    </w:p>
+    <w:p>
+      <w:pPr>
+        <w:jc w:val="left"/>
+        <w:rPr>
+          <w:rFonts w:ascii="微软雅黑" w:eastAsia="微软雅黑" w:hAnsi="微软雅黑"/>
+          <w:b/>
+          <w:sz w:val="24"/>
+          <w:szCs w:val="24"/>
+        </w:rPr>
+      </w:pPr>
+    </w:p>
+    <w:p>
+      <w:pPr>
+        <w:jc w:val="left"/>
+        <w:rPr>
+          <w:rFonts w:ascii="微软雅黑" w:eastAsia="微软雅黑" w:hAnsi="微软雅黑"/>
+          <w:b/>
+          <w:sz w:val="24"/>
+          <w:szCs w:val="24"/>
+        </w:rPr>
+      </w:pPr>
+      <w:r>
+        <w:rPr>
+          <w:rFonts w:ascii="微软雅黑" w:eastAsia="微软雅黑" w:hAnsi="微软雅黑" w:hint="eastAsia"/>
+          <w:b/>
+          <w:sz w:val="24"/>
+          <w:szCs w:val="24"/>
+        </w:rPr>
+        <w:t>注意</w:t>
+      </w:r>
+      <w:r>
+        <w:rPr>
+          <w:rFonts w:ascii="微软雅黑" w:eastAsia="微软雅黑" w:hAnsi="微软雅黑"/>
+          <w:b/>
+          <w:sz w:val="24"/>
+          <w:szCs w:val="24"/>
+        </w:rPr>
+        <w:t>：</w:t>
+      </w:r>
+    </w:p>
+    <w:p>
+      <w:pPr>
+        <w:jc w:val="left"/>
+        <w:rPr>
+          <w:rFonts w:ascii="微软雅黑" w:eastAsia="微软雅黑" w:hAnsi="微软雅黑" w:hint="eastAsia"/>
+          <w:sz w:val="24"/>
+          <w:szCs w:val="24"/>
+        </w:rPr>
+      </w:pPr>
+      <w:r>
+        <w:rPr>
+          <w:rFonts w:ascii="微软雅黑" w:eastAsia="微软雅黑" w:hAnsi="微软雅黑" w:hint="eastAsia"/>
+          <w:sz w:val="24"/>
+          <w:szCs w:val="24"/>
+        </w:rPr>
+        <w:t>His</w:t>
+      </w:r>
+      <w:r>
+        <w:rPr>
+          <w:rFonts w:ascii="微软雅黑" w:eastAsia="微软雅黑" w:hAnsi="微软雅黑"/>
+          <w:sz w:val="24"/>
+          <w:szCs w:val="24"/>
+        </w:rPr>
+        <w:t>torian</w:t>
+      </w:r>
+      <w:r>
+        <w:rPr>
+          <w:rFonts w:ascii="微软雅黑" w:eastAsia="微软雅黑" w:hAnsi="微软雅黑" w:hint="eastAsia"/>
+          <w:sz w:val="24"/>
+          <w:szCs w:val="24"/>
+        </w:rPr>
+        <w:t>的</w:t>
+      </w:r>
+      <w:r>
+        <w:rPr>
+          <w:rFonts w:ascii="微软雅黑" w:eastAsia="微软雅黑" w:hAnsi="微软雅黑"/>
+          <w:sz w:val="24"/>
+          <w:szCs w:val="24"/>
+        </w:rPr>
+        <w:t>情节和</w:t>
+      </w:r>
+      <w:r>
+        <w:rPr>
+          <w:rFonts w:ascii="微软雅黑" w:eastAsia="微软雅黑" w:hAnsi="微软雅黑" w:hint="eastAsia"/>
+          <w:sz w:val="24"/>
+          <w:szCs w:val="24"/>
+        </w:rPr>
+        <w:t>相关</w:t>
+      </w:r>
+      <w:bookmarkStart w:id="0" w:name="_GoBack"/>
+      <w:bookmarkEnd w:id="0"/>
+      <w:r>
+        <w:rPr>
+          <w:rFonts w:ascii="微软雅黑" w:eastAsia="微软雅黑" w:hAnsi="微软雅黑"/>
+          <w:sz w:val="24"/>
+          <w:szCs w:val="24"/>
+        </w:rPr>
+        <w:t>的</w:t>
+      </w:r>
+      <w:r>
+        <w:rPr>
+          <w:rFonts w:ascii="微软雅黑" w:eastAsia="微软雅黑" w:hAnsi="微软雅黑" w:hint="eastAsia"/>
+          <w:sz w:val="24"/>
+          <w:szCs w:val="24"/>
+        </w:rPr>
+        <w:t>事件</w:t>
+      </w:r>
+      <w:r>
+        <w:rPr>
+          <w:rFonts w:ascii="微软雅黑" w:eastAsia="微软雅黑" w:hAnsi="微软雅黑"/>
+          <w:sz w:val="24"/>
+          <w:szCs w:val="24"/>
+        </w:rPr>
+        <w:t>都是</w:t>
+      </w:r>
+      <w:r>
+        <w:rPr>
+          <w:rFonts w:ascii="微软雅黑" w:eastAsia="微软雅黑" w:hAnsi="微软雅黑" w:hint="eastAsia"/>
+          <w:sz w:val="24"/>
+          <w:szCs w:val="24"/>
+        </w:rPr>
+        <w:t>实时</w:t>
+      </w:r>
+      <w:r>
+        <w:rPr>
+          <w:rFonts w:ascii="微软雅黑" w:eastAsia="微软雅黑" w:hAnsi="微软雅黑"/>
+          <w:sz w:val="24"/>
+          <w:szCs w:val="24"/>
+        </w:rPr>
+        <w:t>的，</w:t>
+      </w:r>
+    </w:p>
+    <w:p>
+      <w:pPr>
+        <w:jc w:val="left"/>
+        <w:rPr>
+          <w:rFonts w:ascii="微软雅黑" w:eastAsia="微软雅黑" w:hAnsi="微软雅黑" w:hint="eastAsia"/>
           <w:sz w:val="24"/>
           <w:szCs w:val="24"/>
         </w:rPr>

--- a/BatteryHistorian.docx
+++ b/BatteryHistorian.docx
@@ -111,15 +111,23 @@
           <w:sz w:val="18"/>
           <w:szCs w:val="18"/>
         </w:rPr>
-        <w:t>（并</w:t>
-      </w:r>
-      <w:r>
-        <w:rPr>
-          <w:rFonts w:ascii="微软雅黑" w:eastAsia="微软雅黑" w:hAnsi="微软雅黑"/>
+        <w:t>（</w:t>
+      </w:r>
+      <w:r>
+        <w:rPr>
+          <w:rFonts w:ascii="微软雅黑" w:eastAsia="微软雅黑" w:hAnsi="微软雅黑" w:hint="eastAsia"/>
           <w:sz w:val="18"/>
           <w:szCs w:val="18"/>
         </w:rPr>
-        <w:t>为实践操作</w:t>
+        <w:t>windows下</w:t>
+      </w:r>
+      <w:r>
+        <w:rPr>
+          <w:rFonts w:ascii="微软雅黑" w:eastAsia="微软雅黑" w:hAnsi="微软雅黑"/>
+          <w:sz w:val="18"/>
+          <w:szCs w:val="18"/>
+        </w:rPr>
+        <w:t>实践搭建成功</w:t>
       </w:r>
       <w:r>
         <w:rPr>
@@ -2290,6 +2298,39 @@
       <w:pPr>
         <w:pStyle w:val="HTML"/>
         <w:shd w:val="clear" w:color="auto" w:fill="F6F8FA"/>
+        <w:tabs>
+          <w:tab w:val="clear" w:pos="916"/>
+          <w:tab w:val="left" w:pos="435"/>
+        </w:tabs>
+        <w:rPr>
+          <w:rFonts w:ascii="Consolas" w:hAnsi="Consolas" w:cs="Consolas" w:hint="eastAsia"/>
+          <w:color w:val="24292E"/>
+          <w:sz w:val="20"/>
+          <w:szCs w:val="20"/>
+        </w:rPr>
+      </w:pPr>
+      <w:r>
+        <w:rPr>
+          <w:rFonts w:ascii="微软雅黑" w:eastAsia="微软雅黑" w:hAnsi="微软雅黑" w:cstheme="minorBidi"/>
+          <w:kern w:val="2"/>
+        </w:rPr>
+        <w:tab/>
+      </w:r>
+      <w:r>
+        <w:rPr>
+          <w:rFonts w:ascii="Consolas" w:hAnsi="Consolas" w:cs="Consolas"/>
+          <w:color w:val="24292E"/>
+          <w:sz w:val="20"/>
+          <w:szCs w:val="20"/>
+          <w:bdr w:val="none" w:sz="0" w:space="0" w:color="auto" w:frame="1"/>
+        </w:rPr>
+        <w:t>$ go get -d -u github.com/google/battery-historian/...</w:t>
+      </w:r>
+    </w:p>
+    <w:p>
+      <w:pPr>
+        <w:pStyle w:val="HTML"/>
+        <w:shd w:val="clear" w:color="auto" w:fill="F6F8FA"/>
         <w:rPr>
           <w:rFonts w:ascii="微软雅黑" w:eastAsia="微软雅黑" w:hAnsi="微软雅黑" w:cstheme="minorBidi"/>
           <w:kern w:val="2"/>
@@ -2495,7 +2536,31 @@
           <w:szCs w:val="20"/>
           <w:bdr w:val="none" w:sz="0" w:space="0" w:color="auto" w:frame="1"/>
         </w:rPr>
-        <w:t>$ go run cmd/battery-historian/battery-historian.go [--port &lt;default:9999&gt;]</w:t>
+        <w:t xml:space="preserve">$ </w:t>
+      </w:r>
+      <w:bookmarkStart w:id="0" w:name="OLE_LINK1"/>
+      <w:r>
+        <w:rPr>
+          <w:rStyle w:val="HTML0"/>
+          <w:rFonts w:ascii="Consolas" w:hAnsi="Consolas" w:cs="Consolas"/>
+          <w:color w:val="24292E"/>
+          <w:sz w:val="20"/>
+          <w:szCs w:val="20"/>
+          <w:bdr w:val="none" w:sz="0" w:space="0" w:color="auto" w:frame="1"/>
+        </w:rPr>
+        <w:t>go run cmd/battery-historian/battery-historian.go</w:t>
+      </w:r>
+      <w:bookmarkEnd w:id="0"/>
+      <w:r>
+        <w:rPr>
+          <w:rStyle w:val="HTML0"/>
+          <w:rFonts w:ascii="Consolas" w:hAnsi="Consolas" w:cs="Consolas"/>
+          <w:color w:val="24292E"/>
+          <w:sz w:val="20"/>
+          <w:szCs w:val="20"/>
+          <w:bdr w:val="none" w:sz="0" w:space="0" w:color="auto" w:frame="1"/>
+        </w:rPr>
+        <w:t xml:space="preserve"> [--port &lt;default:9999&gt;]</w:t>
       </w:r>
     </w:p>
     <w:p>
@@ -3202,6 +3267,7 @@
         </w:rPr>
         <w:t>访问</w:t>
       </w:r>
+      <w:bookmarkStart w:id="1" w:name="OLE_LINK4"/>
       <w:r>
         <w:rPr>
           <w:rStyle w:val="apple-converted-space"/>
@@ -3211,17 +3277,38 @@
         </w:rPr>
         <w:t> </w:t>
       </w:r>
-      <w:hyperlink r:id="rId15" w:history="1">
-        <w:r>
-          <w:rPr>
-            <w:rStyle w:val="a3"/>
-            <w:rFonts w:ascii="Segoe UI" w:hAnsi="Segoe UI" w:cs="Segoe UI"/>
-            <w:color w:val="0366D6"/>
-            <w:shd w:val="clear" w:color="auto" w:fill="FFFFFF"/>
-          </w:rPr>
-          <w:t>http://localhost:9999</w:t>
-        </w:r>
-      </w:hyperlink>
+      <w:bookmarkStart w:id="2" w:name="OLE_LINK2"/>
+      <w:bookmarkStart w:id="3" w:name="OLE_LINK3"/>
+      <w:r>
+        <w:fldChar w:fldCharType="begin"/>
+      </w:r>
+      <w:r>
+        <w:instrText xml:space="preserve"> HYPERLINK "http://localhost:9999/" </w:instrText>
+      </w:r>
+      <w:r>
+        <w:fldChar w:fldCharType="separate"/>
+      </w:r>
+      <w:r>
+        <w:rPr>
+          <w:rStyle w:val="a3"/>
+          <w:rFonts w:ascii="Segoe UI" w:hAnsi="Segoe UI" w:cs="Segoe UI"/>
+          <w:color w:val="0366D6"/>
+          <w:shd w:val="clear" w:color="auto" w:fill="FFFFFF"/>
+        </w:rPr>
+        <w:t>http://localhost:9999</w:t>
+      </w:r>
+      <w:r>
+        <w:rPr>
+          <w:rStyle w:val="a3"/>
+          <w:rFonts w:ascii="Segoe UI" w:hAnsi="Segoe UI" w:cs="Segoe UI"/>
+          <w:color w:val="0366D6"/>
+          <w:shd w:val="clear" w:color="auto" w:fill="FFFFFF"/>
+        </w:rPr>
+        <w:fldChar w:fldCharType="end"/>
+      </w:r>
+      <w:bookmarkEnd w:id="1"/>
+      <w:bookmarkEnd w:id="2"/>
+      <w:bookmarkEnd w:id="3"/>
       <w:r>
         <w:rPr>
           <w:rFonts w:ascii="微软雅黑" w:eastAsia="微软雅黑" w:hAnsi="微软雅黑" w:hint="eastAsia"/>
@@ -3308,7 +3395,7 @@
                     <pic:cNvPicPr/>
                   </pic:nvPicPr>
                   <pic:blipFill>
-                    <a:blip r:embed="rId16"/>
+                    <a:blip r:embed="rId15"/>
                     <a:stretch>
                       <a:fillRect/>
                     </a:stretch>
@@ -3433,7 +3520,7 @@
         </w:tabs>
         <w:jc w:val="left"/>
         <w:rPr>
-          <w:rFonts w:ascii="Consolas" w:eastAsia="宋体" w:hAnsi="Consolas" w:cs="Consolas" w:hint="eastAsia"/>
+          <w:rFonts w:ascii="Consolas" w:eastAsia="宋体" w:hAnsi="Consolas" w:cs="Consolas"/>
           <w:color w:val="24292E"/>
           <w:kern w:val="0"/>
           <w:sz w:val="20"/>
@@ -3922,7 +4009,7 @@
       <w:pPr>
         <w:jc w:val="left"/>
         <w:rPr>
-          <w:rFonts w:ascii="微软雅黑" w:eastAsia="微软雅黑" w:hAnsi="微软雅黑" w:hint="eastAsia"/>
+          <w:rFonts w:ascii="微软雅黑" w:eastAsia="微软雅黑" w:hAnsi="微软雅黑"/>
           <w:b/>
           <w:sz w:val="24"/>
           <w:szCs w:val="24"/>
@@ -3935,7 +4022,6 @@
           <w:sz w:val="24"/>
           <w:szCs w:val="24"/>
         </w:rPr>
-        <w:lastRenderedPageBreak/>
         <w:t>内核</w:t>
       </w:r>
       <w:r>
@@ -4991,7 +5077,7 @@
       <w:pPr>
         <w:jc w:val="left"/>
         <w:rPr>
-          <w:rFonts w:ascii="微软雅黑" w:eastAsia="微软雅黑" w:hAnsi="微软雅黑" w:hint="eastAsia"/>
+          <w:rFonts w:ascii="微软雅黑" w:eastAsia="微软雅黑" w:hAnsi="微软雅黑"/>
           <w:sz w:val="24"/>
           <w:szCs w:val="24"/>
         </w:rPr>
@@ -5036,8 +5122,6 @@
         </w:rPr>
         <w:t>相关</w:t>
       </w:r>
-      <w:bookmarkStart w:id="0" w:name="_GoBack"/>
-      <w:bookmarkEnd w:id="0"/>
       <w:r>
         <w:rPr>
           <w:rFonts w:ascii="微软雅黑" w:eastAsia="微软雅黑" w:hAnsi="微软雅黑"/>
@@ -5076,14 +5160,48 @@
           <w:sz w:val="24"/>
           <w:szCs w:val="24"/>
         </w:rPr>
-        <w:t>的，</w:t>
-      </w:r>
-    </w:p>
-    <w:p>
-      <w:pPr>
-        <w:jc w:val="left"/>
-        <w:rPr>
-          <w:rFonts w:ascii="微软雅黑" w:eastAsia="微软雅黑" w:hAnsi="微软雅黑" w:hint="eastAsia"/>
+        <w:t>的</w:t>
+      </w:r>
+      <w:r>
+        <w:rPr>
+          <w:rFonts w:ascii="微软雅黑" w:eastAsia="微软雅黑" w:hAnsi="微软雅黑" w:hint="eastAsia"/>
+          <w:sz w:val="24"/>
+          <w:szCs w:val="24"/>
+        </w:rPr>
+        <w:t>（</w:t>
+      </w:r>
+      <w:r>
+        <w:rPr>
+          <w:rFonts w:ascii="微软雅黑" w:eastAsia="微软雅黑" w:hAnsi="微软雅黑"/>
+          <w:sz w:val="24"/>
+          <w:szCs w:val="24"/>
+        </w:rPr>
+        <w:t>PST or UTC</w:t>
+      </w:r>
+      <w:bookmarkStart w:id="4" w:name="_GoBack"/>
+      <w:bookmarkEnd w:id="4"/>
+      <w:r>
+        <w:rPr>
+          <w:rFonts w:ascii="微软雅黑" w:eastAsia="微软雅黑" w:hAnsi="微软雅黑" w:hint="eastAsia"/>
+          <w:sz w:val="24"/>
+          <w:szCs w:val="24"/>
+        </w:rPr>
+        <w:t>）</w:t>
+      </w:r>
+      <w:r>
+        <w:rPr>
+          <w:rFonts w:ascii="微软雅黑" w:eastAsia="微软雅黑" w:hAnsi="微软雅黑"/>
+          <w:sz w:val="24"/>
+          <w:szCs w:val="24"/>
+        </w:rPr>
+        <w:t>，</w:t>
+      </w:r>
+    </w:p>
+    <w:p>
+      <w:pPr>
+        <w:jc w:val="left"/>
+        <w:rPr>
+          <w:rFonts w:ascii="微软雅黑" w:eastAsia="微软雅黑" w:hAnsi="微软雅黑"/>
           <w:sz w:val="24"/>
           <w:szCs w:val="24"/>
         </w:rPr>
@@ -6421,6 +6539,18 @@
       <w:ind w:firstLineChars="200" w:firstLine="420"/>
     </w:pPr>
   </w:style>
+  <w:style w:type="character" w:styleId="a5">
+    <w:name w:val="FollowedHyperlink"/>
+    <w:basedOn w:val="a0"/>
+    <w:uiPriority w:val="99"/>
+    <w:semiHidden/>
+    <w:unhideWhenUsed/>
+    <w:rsid w:val="001F519F"/>
+    <w:rPr>
+      <w:color w:val="954F72" w:themeColor="followedHyperlink"/>
+      <w:u w:val="single"/>
+    </w:rPr>
+  </w:style>
 </w:styles>
 </file>
 
@@ -6432,7 +6562,7 @@
         <a:sysClr val="windowText" lastClr="000000"/>
       </a:dk1>
       <a:lt1>
-        <a:sysClr val="window" lastClr="FFFFFF"/>
+        <a:sysClr val="window" lastClr="CBE9CB"/>
       </a:lt1>
       <a:dk2>
         <a:srgbClr val="44546A"/>
